--- a/planning/Domain Model Pt II .docx
+++ b/planning/Domain Model Pt II .docx
@@ -355,38 +355,208 @@
     <w:p/>
     <w:p>
       <w:r>
-        <w:t>Person &lt;= Return Bike</w:t>
-      </w:r>
-    </w:p>
-    <w:p>
-      <w:r>
         <w:t>Bike &lt;= Dock</w:t>
+      </w:r>
+    </w:p>
+    <w:p>
+      <w:r>
+        <w:t xml:space="preserve">Docking station &lt;= Accept bike </w:t>
+      </w:r>
+    </w:p>
+    <w:p/>
+    <w:p>
+      <w:r>
+        <w:t xml:space="preserve">Bike &lt;= Docked? =&gt; True / False </w:t>
+      </w:r>
+    </w:p>
+    <w:p>
+      <w:r>
+        <w:t xml:space="preserve">Docking station &lt;= Displays Bikes </w:t>
+      </w:r>
+    </w:p>
+    <w:p/>
+    <w:p/>
+    <w:p>
+      <w:pPr>
+        <w:rPr>
+          <w:sz w:val="32"/>
+        </w:rPr>
+      </w:pPr>
+      <w:r>
+        <w:rPr>
+          <w:sz w:val="32"/>
+        </w:rPr>
+        <w:t xml:space="preserve">Chapter 14 </w:t>
+      </w:r>
+    </w:p>
+    <w:p/>
+    <w:p>
+      <w:r>
+        <w:t xml:space="preserve">As a system </w:t>
+      </w:r>
+      <w:r>
+        <w:rPr>
+          <w:b/>
+        </w:rPr>
+        <w:t>maintainer</w:t>
+      </w:r>
+      <w:r>
+        <w:t xml:space="preserve">, So that I can plan the </w:t>
+      </w:r>
+      <w:r>
+        <w:t xml:space="preserve">distribution of </w:t>
+      </w:r>
+      <w:r>
+        <w:rPr>
+          <w:b/>
+        </w:rPr>
+        <w:t>bikes</w:t>
+      </w:r>
+      <w:r>
+        <w:t xml:space="preserve">, I want a </w:t>
+      </w:r>
+      <w:r>
+        <w:rPr>
+          <w:b/>
+        </w:rPr>
+        <w:t>docking station</w:t>
+      </w:r>
+      <w:r>
+        <w:t xml:space="preserve"> to have a default capacity of 20 </w:t>
+      </w:r>
+      <w:r>
+        <w:rPr>
+          <w:b/>
+        </w:rPr>
+        <w:t>bikes</w:t>
+      </w:r>
+      <w:r>
+        <w:t>.</w:t>
+      </w:r>
+    </w:p>
+    <w:p/>
+    <w:p>
+      <w:r>
+        <w:t xml:space="preserve">As a system maintainer, So that I can </w:t>
+      </w:r>
+      <w:r>
+        <w:rPr>
+          <w:b/>
+        </w:rPr>
+        <w:t>plan</w:t>
+      </w:r>
+      <w:r>
+        <w:t xml:space="preserve"> the </w:t>
+      </w:r>
+      <w:r>
+        <w:t xml:space="preserve">distribution of bikes, I want a </w:t>
+      </w:r>
+      <w:r>
+        <w:t xml:space="preserve">docking station to </w:t>
+      </w:r>
+      <w:r>
+        <w:rPr>
+          <w:b/>
+        </w:rPr>
+        <w:t>have</w:t>
+      </w:r>
+      <w:r>
+        <w:t xml:space="preserve"> a default capacity of 20 bikes.</w:t>
+      </w:r>
+    </w:p>
+    <w:p>
+      <w:pPr>
+        <w:rPr>
+          <w:b/>
+        </w:rPr>
+      </w:pPr>
+    </w:p>
+    <w:tbl>
+      <w:tblPr>
+        <w:tblStyle w:val="TableGrid"/>
+        <w:tblW w:w="0" w:type="auto"/>
+        <w:tblLook w:val="04A0" w:firstRow="1" w:lastRow="0" w:firstColumn="1" w:lastColumn="0" w:noHBand="0" w:noVBand="1"/>
+      </w:tblPr>
+      <w:tblGrid>
+        <w:gridCol w:w="4258"/>
+        <w:gridCol w:w="4258"/>
+      </w:tblGrid>
+      <w:tr>
+        <w:tc>
+          <w:tcPr>
+            <w:tcW w:w="4258" w:type="dxa"/>
+          </w:tcPr>
+          <w:p>
+            <w:r>
+              <w:t>Maintainer</w:t>
+            </w:r>
+          </w:p>
+        </w:tc>
+        <w:tc>
+          <w:tcPr>
+            <w:tcW w:w="4258" w:type="dxa"/>
+          </w:tcPr>
+          <w:p>
+            <w:r>
+              <w:t>Plan distribution</w:t>
+            </w:r>
+          </w:p>
+        </w:tc>
+      </w:tr>
+      <w:tr>
+        <w:tc>
+          <w:tcPr>
+            <w:tcW w:w="4258" w:type="dxa"/>
+          </w:tcPr>
+          <w:p>
+            <w:r>
+              <w:t>Bike</w:t>
+            </w:r>
+          </w:p>
+        </w:tc>
+        <w:tc>
+          <w:tcPr>
+            <w:tcW w:w="4258" w:type="dxa"/>
+          </w:tcPr>
+          <w:p/>
+        </w:tc>
+      </w:tr>
+      <w:tr>
+        <w:tc>
+          <w:tcPr>
+            <w:tcW w:w="4258" w:type="dxa"/>
+          </w:tcPr>
+          <w:p>
+            <w:r>
+              <w:t>Docking Station</w:t>
+            </w:r>
+          </w:p>
+        </w:tc>
+        <w:tc>
+          <w:tcPr>
+            <w:tcW w:w="4258" w:type="dxa"/>
+          </w:tcPr>
+          <w:p>
+            <w:r>
+              <w:t xml:space="preserve">Have max capacity </w:t>
+            </w:r>
+          </w:p>
+        </w:tc>
+      </w:tr>
+    </w:tbl>
+    <w:p/>
+    <w:p>
+      <w:pPr>
+        <w:rPr>
+          <w:lang w:val="en-US"/>
+        </w:rPr>
+      </w:pPr>
+      <w:r>
+        <w:t xml:space="preserve">Docking station  &lt;= has default capacity of 20 </w:t>
       </w:r>
       <w:bookmarkStart w:id="0" w:name="_GoBack"/>
       <w:bookmarkEnd w:id="0"/>
     </w:p>
-    <w:p>
-      <w:r>
-        <w:t xml:space="preserve">Docking station &lt;= Accept bike </w:t>
-      </w:r>
-    </w:p>
-    <w:p/>
-    <w:p>
-      <w:r>
-        <w:t xml:space="preserve">Person &lt;= Decide </w:t>
-      </w:r>
-    </w:p>
-    <w:p>
-      <w:r>
-        <w:t xml:space="preserve">Bike &lt;= Docked? =&gt; True / False </w:t>
-      </w:r>
-    </w:p>
-    <w:p>
-      <w:r>
-        <w:t xml:space="preserve">Docking station &lt;= Displays Bikes </w:t>
-      </w:r>
-    </w:p>
-    <w:p/>
     <w:sectPr>
       <w:pgSz w:w="11900" w:h="16840"/>
       <w:pgMar w:top="1440" w:right="1800" w:bottom="1440" w:left="1800" w:header="708" w:footer="708" w:gutter="0"/>
@@ -606,6 +776,67 @@
       </w:tblCellMar>
     </w:tblPr>
   </w:style>
+  <w:style w:type="paragraph" w:styleId="HTMLPreformatted">
+    <w:name w:val="HTML Preformatted"/>
+    <w:basedOn w:val="Normal"/>
+    <w:link w:val="HTMLPreformattedChar"/>
+    <w:uiPriority w:val="99"/>
+    <w:semiHidden/>
+    <w:unhideWhenUsed/>
+    <w:rsid w:val="000D5347"/>
+    <w:pPr>
+      <w:tabs>
+        <w:tab w:val="left" w:pos="916"/>
+        <w:tab w:val="left" w:pos="1832"/>
+        <w:tab w:val="left" w:pos="2748"/>
+        <w:tab w:val="left" w:pos="3664"/>
+        <w:tab w:val="left" w:pos="4580"/>
+        <w:tab w:val="left" w:pos="5496"/>
+        <w:tab w:val="left" w:pos="6412"/>
+        <w:tab w:val="left" w:pos="7328"/>
+        <w:tab w:val="left" w:pos="8244"/>
+        <w:tab w:val="left" w:pos="9160"/>
+        <w:tab w:val="left" w:pos="10076"/>
+        <w:tab w:val="left" w:pos="10992"/>
+        <w:tab w:val="left" w:pos="11908"/>
+        <w:tab w:val="left" w:pos="12824"/>
+        <w:tab w:val="left" w:pos="13740"/>
+        <w:tab w:val="left" w:pos="14656"/>
+      </w:tabs>
+    </w:pPr>
+    <w:rPr>
+      <w:rFonts w:ascii="Courier" w:hAnsi="Courier" w:cs="Courier"/>
+      <w:sz w:val="20"/>
+      <w:szCs w:val="20"/>
+      <w:lang w:val="en-US"/>
+    </w:rPr>
+  </w:style>
+  <w:style w:type="character" w:customStyle="1" w:styleId="HTMLPreformattedChar">
+    <w:name w:val="HTML Preformatted Char"/>
+    <w:basedOn w:val="DefaultParagraphFont"/>
+    <w:link w:val="HTMLPreformatted"/>
+    <w:uiPriority w:val="99"/>
+    <w:semiHidden/>
+    <w:rsid w:val="000D5347"/>
+    <w:rPr>
+      <w:rFonts w:ascii="Courier" w:hAnsi="Courier" w:cs="Courier"/>
+      <w:sz w:val="20"/>
+      <w:szCs w:val="20"/>
+    </w:rPr>
+  </w:style>
+  <w:style w:type="character" w:styleId="HTMLCode">
+    <w:name w:val="HTML Code"/>
+    <w:basedOn w:val="DefaultParagraphFont"/>
+    <w:uiPriority w:val="99"/>
+    <w:semiHidden/>
+    <w:unhideWhenUsed/>
+    <w:rsid w:val="000D5347"/>
+    <w:rPr>
+      <w:rFonts w:ascii="Courier" w:eastAsiaTheme="minorEastAsia" w:hAnsi="Courier" w:cs="Courier"/>
+      <w:sz w:val="20"/>
+      <w:szCs w:val="20"/>
+    </w:rPr>
+  </w:style>
 </w:styles>
 </file>
 
@@ -817,6 +1048,67 @@
         <w:right w:w="108" w:type="dxa"/>
       </w:tblCellMar>
     </w:tblPr>
+  </w:style>
+  <w:style w:type="paragraph" w:styleId="HTMLPreformatted">
+    <w:name w:val="HTML Preformatted"/>
+    <w:basedOn w:val="Normal"/>
+    <w:link w:val="HTMLPreformattedChar"/>
+    <w:uiPriority w:val="99"/>
+    <w:semiHidden/>
+    <w:unhideWhenUsed/>
+    <w:rsid w:val="000D5347"/>
+    <w:pPr>
+      <w:tabs>
+        <w:tab w:val="left" w:pos="916"/>
+        <w:tab w:val="left" w:pos="1832"/>
+        <w:tab w:val="left" w:pos="2748"/>
+        <w:tab w:val="left" w:pos="3664"/>
+        <w:tab w:val="left" w:pos="4580"/>
+        <w:tab w:val="left" w:pos="5496"/>
+        <w:tab w:val="left" w:pos="6412"/>
+        <w:tab w:val="left" w:pos="7328"/>
+        <w:tab w:val="left" w:pos="8244"/>
+        <w:tab w:val="left" w:pos="9160"/>
+        <w:tab w:val="left" w:pos="10076"/>
+        <w:tab w:val="left" w:pos="10992"/>
+        <w:tab w:val="left" w:pos="11908"/>
+        <w:tab w:val="left" w:pos="12824"/>
+        <w:tab w:val="left" w:pos="13740"/>
+        <w:tab w:val="left" w:pos="14656"/>
+      </w:tabs>
+    </w:pPr>
+    <w:rPr>
+      <w:rFonts w:ascii="Courier" w:hAnsi="Courier" w:cs="Courier"/>
+      <w:sz w:val="20"/>
+      <w:szCs w:val="20"/>
+      <w:lang w:val="en-US"/>
+    </w:rPr>
+  </w:style>
+  <w:style w:type="character" w:customStyle="1" w:styleId="HTMLPreformattedChar">
+    <w:name w:val="HTML Preformatted Char"/>
+    <w:basedOn w:val="DefaultParagraphFont"/>
+    <w:link w:val="HTMLPreformatted"/>
+    <w:uiPriority w:val="99"/>
+    <w:semiHidden/>
+    <w:rsid w:val="000D5347"/>
+    <w:rPr>
+      <w:rFonts w:ascii="Courier" w:hAnsi="Courier" w:cs="Courier"/>
+      <w:sz w:val="20"/>
+      <w:szCs w:val="20"/>
+    </w:rPr>
+  </w:style>
+  <w:style w:type="character" w:styleId="HTMLCode">
+    <w:name w:val="HTML Code"/>
+    <w:basedOn w:val="DefaultParagraphFont"/>
+    <w:uiPriority w:val="99"/>
+    <w:semiHidden/>
+    <w:unhideWhenUsed/>
+    <w:rsid w:val="000D5347"/>
+    <w:rPr>
+      <w:rFonts w:ascii="Courier" w:eastAsiaTheme="minorEastAsia" w:hAnsi="Courier" w:cs="Courier"/>
+      <w:sz w:val="20"/>
+      <w:szCs w:val="20"/>
+    </w:rPr>
   </w:style>
 </w:styles>
 </file>
